--- a/tic_tac_toe_basic.docx
+++ b/tic_tac_toe_basic.docx
@@ -1745,11 +1745,11 @@
       </w:r>
       <w:bookmarkEnd w:id="10"/>
     </w:p>
+    <w:bookmarkStart w:id="11" w:name="_Toc166227206"/>
     <w:p>
       <w:pPr>
         <w:pStyle w:val="5"/>
       </w:pPr>
-      <w:bookmarkStart w:id="11" w:name="_Toc166227206"/>
       <w:r>
         <w:rPr>
           <w:rFonts w:hint="eastAsia"/>
@@ -2112,11 +2112,11 @@
     </w:p>
     <w:p/>
     <w:p/>
+    <w:bookmarkStart w:id="12" w:name="_Toc166227207"/>
     <w:p>
       <w:pPr>
         <w:pStyle w:val="5"/>
       </w:pPr>
-      <w:bookmarkStart w:id="12" w:name="_Toc166227207"/>
       <w:r>
         <w:rPr>
           <w:rFonts w:hint="eastAsia"/>
@@ -2182,15 +2182,7 @@
                                 <w:sz w:val="18"/>
                                 <w:szCs w:val="18"/>
                               </w:rPr>
-                              <w:t>P</w:t>
-                            </w:r>
-                            <w:r>
-                              <w:rPr>
-                                <w:rFonts w:hint="eastAsia"/>
-                                <w:sz w:val="18"/>
-                                <w:szCs w:val="18"/>
-                              </w:rPr>
-                              <w:t>プレイヤ</w:t>
+                              <w:t>Pプレイヤ</w:t>
                             </w:r>
                             <w:r>
                               <w:rPr>
@@ -2234,7 +2226,6 @@
                           <w:p>
                             <w:pPr>
                               <w:rPr>
-                                <w:rFonts w:hint="eastAsia"/>
                                 <w:sz w:val="18"/>
                                 <w:szCs w:val="18"/>
                               </w:rPr>
@@ -2445,6 +2436,7 @@
           <w:bottom w:val="none" w:sz="0" w:space="0" w:color="auto"/>
           <w:right w:val="none" w:sz="0" w:space="0" w:color="auto"/>
           <w:insideH w:val="none" w:sz="0" w:space="0" w:color="auto"/>
+          <w:insideV w:val="none" w:sz="0" w:space="0" w:color="auto"/>
         </w:tblBorders>
         <w:tblLook w:val="04A0" w:firstRow="1" w:lastRow="0" w:firstColumn="1" w:lastColumn="0" w:noHBand="0" w:noVBand="1"/>
       </w:tblPr>
@@ -2630,6 +2622,9 @@
           <w:p>
             <w:pPr>
               <w:jc w:val="center"/>
+              <w:rPr>
+                <w:color w:val="FFFFFF" w:themeColor="background1"/>
+              </w:rPr>
             </w:pPr>
             <w:r>
               <w:rPr>
@@ -2680,18 +2675,7 @@
     </w:p>
     <w:p/>
     <w:p/>
-    <w:p>
-      <w:pPr>
-        <w:pStyle w:val="5"/>
-        <w:numPr>
-          <w:ilvl w:val="0"/>
-          <w:numId w:val="0"/>
-        </w:numPr>
-        <w:rPr>
-          <w:rFonts w:hint="eastAsia"/>
-        </w:rPr>
-      </w:pPr>
-    </w:p>
+    <w:p/>
     <w:p>
       <w:r>
         <w:rPr>
@@ -2740,7 +2724,6 @@
                           <w:p>
                             <w:pPr>
                               <w:rPr>
-                                <w:rFonts w:hint="eastAsia"/>
                                 <w:sz w:val="18"/>
                                 <w:szCs w:val="18"/>
                               </w:rPr>
@@ -2757,7 +2740,6 @@
                           <w:p>
                             <w:pPr>
                               <w:rPr>
-                                <w:rFonts w:hint="eastAsia"/>
                                 <w:sz w:val="18"/>
                                 <w:szCs w:val="18"/>
                               </w:rPr>
@@ -2766,7 +2748,6 @@
                           <w:p>
                             <w:pPr>
                               <w:rPr>
-                                <w:rFonts w:hint="eastAsia"/>
                                 <w:sz w:val="18"/>
                                 <w:szCs w:val="18"/>
                               </w:rPr>
@@ -2873,13 +2854,7 @@
       </w:r>
     </w:p>
     <w:p/>
-    <w:p>
-      <w:pPr>
-        <w:rPr>
-          <w:rFonts w:hint="eastAsia"/>
-        </w:rPr>
-      </w:pPr>
-    </w:p>
+    <w:p/>
     <w:p>
       <w:pPr>
         <w:widowControl/>

--- a/tic_tac_toe_basic.docx
+++ b/tic_tac_toe_basic.docx
@@ -1734,6 +1734,9 @@
     <w:p>
       <w:pPr>
         <w:pStyle w:val="1"/>
+        <w:rPr>
+          <w:rFonts w:hint="eastAsia"/>
+        </w:rPr>
       </w:pPr>
       <w:bookmarkStart w:id="10" w:name="_Toc166227205"/>
       <w:r>
@@ -1749,7 +1752,7 @@
       <w:pPr>
         <w:pStyle w:val="5"/>
       </w:pPr>
-      <w:bookmarkStart w:id="11" w:name="_Toc166227206"/>
+      <w:bookmarkStart w:id="11" w:name="_Toc166227207"/>
       <w:r>
         <w:rPr>
           <w:rFonts w:hint="eastAsia"/>
@@ -1758,18 +1761,18 @@
         <mc:AlternateContent>
           <mc:Choice Requires="wps">
             <w:drawing>
-              <wp:anchor distT="0" distB="0" distL="114300" distR="114300" simplePos="0" relativeHeight="251710464" behindDoc="0" locked="0" layoutInCell="1" allowOverlap="1" wp14:anchorId="28400B1A" wp14:editId="0D59377B">
+              <wp:anchor distT="0" distB="0" distL="114300" distR="114300" simplePos="0" relativeHeight="251667456" behindDoc="0" locked="0" layoutInCell="1" allowOverlap="1" wp14:anchorId="60342958" wp14:editId="74DD15DE">
                 <wp:simplePos x="0" y="0"/>
                 <wp:positionH relativeFrom="column">
-                  <wp:posOffset>721572</wp:posOffset>
+                  <wp:posOffset>509905</wp:posOffset>
                 </wp:positionH>
                 <wp:positionV relativeFrom="paragraph">
-                  <wp:posOffset>338667</wp:posOffset>
+                  <wp:posOffset>304800</wp:posOffset>
                 </wp:positionV>
-                <wp:extent cx="2080260" cy="1092200"/>
-                <wp:effectExtent l="0" t="0" r="15240" b="12700"/>
+                <wp:extent cx="2683328" cy="330200"/>
+                <wp:effectExtent l="0" t="0" r="22225" b="12700"/>
                 <wp:wrapNone/>
-                <wp:docPr id="1872211754" name="テキスト ボックス 3"/>
+                <wp:docPr id="1495613289" name="テキスト ボックス 3"/>
                 <wp:cNvGraphicFramePr/>
                 <a:graphic xmlns:a="http://schemas.openxmlformats.org/drawingml/2006/main">
                   <a:graphicData uri="http://schemas.microsoft.com/office/word/2010/wordprocessingShape">
@@ -1778,7 +1781,7 @@
                       <wps:spPr>
                         <a:xfrm>
                           <a:off x="0" y="0"/>
-                          <a:ext cx="2080260" cy="1092200"/>
+                          <a:ext cx="2683328" cy="330200"/>
                         </a:xfrm>
                         <a:prstGeom prst="rect">
                           <a:avLst/>
@@ -1797,444 +1800,6 @@
                           <w:p>
                             <w:pPr>
                               <w:rPr>
-                                <w:sz w:val="18"/>
-                                <w:szCs w:val="18"/>
-                              </w:rPr>
-                            </w:pPr>
-                            <w:r>
-                              <w:rPr>
-                                <w:rFonts w:hint="eastAsia"/>
-                                <w:sz w:val="18"/>
-                                <w:szCs w:val="18"/>
-                              </w:rPr>
-                              <w:t>プレイヤ</w:t>
-                            </w:r>
-                            <w:r>
-                              <w:rPr>
-                                <w:rFonts w:hint="eastAsia"/>
-                                <w:sz w:val="18"/>
-                                <w:szCs w:val="18"/>
-                              </w:rPr>
-                              <w:t>ー</w:t>
-                            </w:r>
-                            <w:r>
-                              <w:rPr>
-                                <w:rFonts w:hint="eastAsia"/>
-                                <w:sz w:val="18"/>
-                                <w:szCs w:val="18"/>
-                              </w:rPr>
-                              <w:t>名</w:t>
-                            </w:r>
-                            <w:r>
-                              <w:rPr>
-                                <w:rFonts w:hint="eastAsia"/>
-                                <w:sz w:val="18"/>
-                                <w:szCs w:val="18"/>
-                              </w:rPr>
-                              <w:t>を入力してください</w:t>
-                            </w:r>
-                          </w:p>
-                          <w:p>
-                            <w:pPr>
-                              <w:rPr>
-                                <w:sz w:val="18"/>
-                                <w:szCs w:val="18"/>
-                              </w:rPr>
-                            </w:pPr>
-                            <w:r>
-                              <w:rPr>
-                                <w:rFonts w:hint="eastAsia"/>
-                                <w:sz w:val="18"/>
-                                <w:szCs w:val="18"/>
-                              </w:rPr>
-                              <w:t>1</w:t>
-                            </w:r>
-                            <w:r>
-                              <w:rPr>
-                                <w:rFonts w:hint="eastAsia"/>
-                                <w:sz w:val="18"/>
-                                <w:szCs w:val="18"/>
-                              </w:rPr>
-                              <w:t>Pプレイヤ</w:t>
-                            </w:r>
-                            <w:r>
-                              <w:rPr>
-                                <w:rFonts w:hint="eastAsia"/>
-                                <w:sz w:val="18"/>
-                                <w:szCs w:val="18"/>
-                              </w:rPr>
-                              <w:t>ー</w:t>
-                            </w:r>
-                            <w:r>
-                              <w:rPr>
-                                <w:rFonts w:hint="eastAsia"/>
-                                <w:sz w:val="18"/>
-                                <w:szCs w:val="18"/>
-                              </w:rPr>
-                              <w:t>名</w:t>
-                            </w:r>
-                          </w:p>
-                          <w:p>
-                            <w:pPr>
-                              <w:rPr>
-                                <w:sz w:val="18"/>
-                                <w:szCs w:val="18"/>
-                              </w:rPr>
-                            </w:pPr>
-                            <w:r>
-                              <w:rPr>
-                                <w:rFonts w:hint="eastAsia"/>
-                                <w:sz w:val="18"/>
-                                <w:szCs w:val="18"/>
-                              </w:rPr>
-                              <w:t>2</w:t>
-                            </w:r>
-                            <w:r>
-                              <w:rPr>
-                                <w:rFonts w:hint="eastAsia"/>
-                                <w:sz w:val="18"/>
-                                <w:szCs w:val="18"/>
-                              </w:rPr>
-                              <w:t>Pプレイヤ</w:t>
-                            </w:r>
-                            <w:r>
-                              <w:rPr>
-                                <w:rFonts w:hint="eastAsia"/>
-                                <w:sz w:val="18"/>
-                                <w:szCs w:val="18"/>
-                              </w:rPr>
-                              <w:t>ー</w:t>
-                            </w:r>
-                            <w:r>
-                              <w:rPr>
-                                <w:rFonts w:hint="eastAsia"/>
-                                <w:sz w:val="18"/>
-                                <w:szCs w:val="18"/>
-                              </w:rPr>
-                              <w:t>名</w:t>
-                            </w:r>
-                          </w:p>
-                          <w:p>
-                            <w:pPr>
-                              <w:rPr>
-                                <w:sz w:val="18"/>
-                                <w:szCs w:val="18"/>
-                              </w:rPr>
-                            </w:pPr>
-                          </w:p>
-                          <w:p>
-                            <w:pPr>
-                              <w:rPr>
-                                <w:sz w:val="18"/>
-                                <w:szCs w:val="18"/>
-                              </w:rPr>
-                            </w:pPr>
-                          </w:p>
-                        </w:txbxContent>
-                      </wps:txbx>
-                      <wps:bodyPr rot="0" spcFirstLastPara="0" vertOverflow="overflow" horzOverflow="overflow" vert="horz" wrap="square" lIns="91440" tIns="45720" rIns="91440" bIns="45720" numCol="1" spcCol="0" rtlCol="0" fromWordArt="0" anchor="t" anchorCtr="0" forceAA="0" compatLnSpc="1">
-                        <a:prstTxWarp prst="textNoShape">
-                          <a:avLst/>
-                        </a:prstTxWarp>
-                        <a:noAutofit/>
-                      </wps:bodyPr>
-                    </wps:wsp>
-                  </a:graphicData>
-                </a:graphic>
-                <wp14:sizeRelH relativeFrom="margin">
-                  <wp14:pctWidth>0</wp14:pctWidth>
-                </wp14:sizeRelH>
-                <wp14:sizeRelV relativeFrom="margin">
-                  <wp14:pctHeight>0</wp14:pctHeight>
-                </wp14:sizeRelV>
-              </wp:anchor>
-            </w:drawing>
-          </mc:Choice>
-          <mc:Fallback>
-            <w:pict>
-              <v:shapetype w14:anchorId="28400B1A" id="_x0000_t202" coordsize="21600,21600" o:spt="202" path="m,l,21600r21600,l21600,xe">
-                <v:stroke joinstyle="miter"/>
-                <v:path gradientshapeok="t" o:connecttype="rect"/>
-              </v:shapetype>
-              <v:shape id="テキスト ボックス 3" o:spid="_x0000_s1026" type="#_x0000_t202" style="position:absolute;left:0;text-align:left;margin-left:56.8pt;margin-top:26.65pt;width:163.8pt;height:86pt;z-index:251710464;visibility:visible;mso-wrap-style:square;mso-width-percent:0;mso-height-percent:0;mso-wrap-distance-left:9pt;mso-wrap-distance-top:0;mso-wrap-distance-right:9pt;mso-wrap-distance-bottom:0;mso-position-horizontal:absolute;mso-position-horizontal-relative:text;mso-position-vertical:absolute;mso-position-vertical-relative:text;mso-width-percent:0;mso-height-percent:0;mso-width-relative:margin;mso-height-relative:margin;v-text-anchor:top" o:gfxdata="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" fillcolor="white [3201]" strokecolor="black [3213]" strokeweight=".5pt">
-                <v:textbox>
-                  <w:txbxContent>
-                    <w:p>
-                      <w:pPr>
-                        <w:rPr>
-                          <w:sz w:val="18"/>
-                          <w:szCs w:val="18"/>
-                        </w:rPr>
-                      </w:pPr>
-                      <w:r>
-                        <w:rPr>
-                          <w:rFonts w:hint="eastAsia"/>
-                          <w:sz w:val="18"/>
-                          <w:szCs w:val="18"/>
-                        </w:rPr>
-                        <w:t>プレイヤ</w:t>
-                      </w:r>
-                      <w:r>
-                        <w:rPr>
-                          <w:rFonts w:hint="eastAsia"/>
-                          <w:sz w:val="18"/>
-                          <w:szCs w:val="18"/>
-                        </w:rPr>
-                        <w:t>ー</w:t>
-                      </w:r>
-                      <w:r>
-                        <w:rPr>
-                          <w:rFonts w:hint="eastAsia"/>
-                          <w:sz w:val="18"/>
-                          <w:szCs w:val="18"/>
-                        </w:rPr>
-                        <w:t>名</w:t>
-                      </w:r>
-                      <w:r>
-                        <w:rPr>
-                          <w:rFonts w:hint="eastAsia"/>
-                          <w:sz w:val="18"/>
-                          <w:szCs w:val="18"/>
-                        </w:rPr>
-                        <w:t>を入力してください</w:t>
-                      </w:r>
-                    </w:p>
-                    <w:p>
-                      <w:pPr>
-                        <w:rPr>
-                          <w:sz w:val="18"/>
-                          <w:szCs w:val="18"/>
-                        </w:rPr>
-                      </w:pPr>
-                      <w:r>
-                        <w:rPr>
-                          <w:rFonts w:hint="eastAsia"/>
-                          <w:sz w:val="18"/>
-                          <w:szCs w:val="18"/>
-                        </w:rPr>
-                        <w:t>1</w:t>
-                      </w:r>
-                      <w:r>
-                        <w:rPr>
-                          <w:rFonts w:hint="eastAsia"/>
-                          <w:sz w:val="18"/>
-                          <w:szCs w:val="18"/>
-                        </w:rPr>
-                        <w:t>Pプレイヤ</w:t>
-                      </w:r>
-                      <w:r>
-                        <w:rPr>
-                          <w:rFonts w:hint="eastAsia"/>
-                          <w:sz w:val="18"/>
-                          <w:szCs w:val="18"/>
-                        </w:rPr>
-                        <w:t>ー</w:t>
-                      </w:r>
-                      <w:r>
-                        <w:rPr>
-                          <w:rFonts w:hint="eastAsia"/>
-                          <w:sz w:val="18"/>
-                          <w:szCs w:val="18"/>
-                        </w:rPr>
-                        <w:t>名</w:t>
-                      </w:r>
-                    </w:p>
-                    <w:p>
-                      <w:pPr>
-                        <w:rPr>
-                          <w:sz w:val="18"/>
-                          <w:szCs w:val="18"/>
-                        </w:rPr>
-                      </w:pPr>
-                      <w:r>
-                        <w:rPr>
-                          <w:rFonts w:hint="eastAsia"/>
-                          <w:sz w:val="18"/>
-                          <w:szCs w:val="18"/>
-                        </w:rPr>
-                        <w:t>2</w:t>
-                      </w:r>
-                      <w:r>
-                        <w:rPr>
-                          <w:rFonts w:hint="eastAsia"/>
-                          <w:sz w:val="18"/>
-                          <w:szCs w:val="18"/>
-                        </w:rPr>
-                        <w:t>Pプレイヤ</w:t>
-                      </w:r>
-                      <w:r>
-                        <w:rPr>
-                          <w:rFonts w:hint="eastAsia"/>
-                          <w:sz w:val="18"/>
-                          <w:szCs w:val="18"/>
-                        </w:rPr>
-                        <w:t>ー</w:t>
-                      </w:r>
-                      <w:r>
-                        <w:rPr>
-                          <w:rFonts w:hint="eastAsia"/>
-                          <w:sz w:val="18"/>
-                          <w:szCs w:val="18"/>
-                        </w:rPr>
-                        <w:t>名</w:t>
-                      </w:r>
-                    </w:p>
-                    <w:p>
-                      <w:pPr>
-                        <w:rPr>
-                          <w:sz w:val="18"/>
-                          <w:szCs w:val="18"/>
-                        </w:rPr>
-                      </w:pPr>
-                    </w:p>
-                    <w:p>
-                      <w:pPr>
-                        <w:rPr>
-                          <w:sz w:val="18"/>
-                          <w:szCs w:val="18"/>
-                        </w:rPr>
-                      </w:pPr>
-                    </w:p>
-                  </w:txbxContent>
-                </v:textbox>
-              </v:shape>
-            </w:pict>
-          </mc:Fallback>
-        </mc:AlternateContent>
-      </w:r>
-      <w:r>
-        <w:rPr>
-          <w:rFonts w:hint="eastAsia"/>
-        </w:rPr>
-        <w:t>プレイヤー名入力画面</w:t>
-      </w:r>
-      <w:bookmarkEnd w:id="11"/>
-    </w:p>
-    <w:p/>
-    <w:p/>
-    <w:p>
-      <w:pPr>
-        <w:pStyle w:val="5"/>
-      </w:pPr>
-      <w:bookmarkStart w:id="12" w:name="_Toc166227207"/>
-      <w:r>
-        <w:rPr>
-          <w:rFonts w:hint="eastAsia"/>
-          <w:noProof/>
-        </w:rPr>
-        <mc:AlternateContent>
-          <mc:Choice Requires="wps">
-            <w:drawing>
-              <wp:anchor distT="0" distB="0" distL="114300" distR="114300" simplePos="0" relativeHeight="251667456" behindDoc="0" locked="0" layoutInCell="1" allowOverlap="1" wp14:anchorId="60342958" wp14:editId="0AE36A8A">
-                <wp:simplePos x="0" y="0"/>
-                <wp:positionH relativeFrom="column">
-                  <wp:posOffset>508091</wp:posOffset>
-                </wp:positionH>
-                <wp:positionV relativeFrom="paragraph">
-                  <wp:posOffset>302986</wp:posOffset>
-                </wp:positionV>
-                <wp:extent cx="2683328" cy="631371"/>
-                <wp:effectExtent l="0" t="0" r="22225" b="16510"/>
-                <wp:wrapNone/>
-                <wp:docPr id="1495613289" name="テキスト ボックス 3"/>
-                <wp:cNvGraphicFramePr/>
-                <a:graphic xmlns:a="http://schemas.openxmlformats.org/drawingml/2006/main">
-                  <a:graphicData uri="http://schemas.microsoft.com/office/word/2010/wordprocessingShape">
-                    <wps:wsp>
-                      <wps:cNvSpPr txBox="1"/>
-                      <wps:spPr>
-                        <a:xfrm>
-                          <a:off x="0" y="0"/>
-                          <a:ext cx="2683328" cy="631371"/>
-                        </a:xfrm>
-                        <a:prstGeom prst="rect">
-                          <a:avLst/>
-                        </a:prstGeom>
-                        <a:solidFill>
-                          <a:schemeClr val="lt1"/>
-                        </a:solidFill>
-                        <a:ln w="6350">
-                          <a:solidFill>
-                            <a:schemeClr val="tx1"/>
-                          </a:solidFill>
-                        </a:ln>
-                      </wps:spPr>
-                      <wps:txbx>
-                        <w:txbxContent>
-                          <w:p>
-                            <w:pPr>
-                              <w:rPr>
-                                <w:sz w:val="18"/>
-                                <w:szCs w:val="18"/>
-                              </w:rPr>
-                            </w:pPr>
-                            <w:r>
-                              <w:rPr>
-                                <w:rFonts w:hint="eastAsia"/>
-                                <w:sz w:val="18"/>
-                                <w:szCs w:val="18"/>
-                              </w:rPr>
-                              <w:t>1</w:t>
-                            </w:r>
-                            <w:r>
-                              <w:rPr>
-                                <w:rFonts w:hint="eastAsia"/>
-                                <w:sz w:val="18"/>
-                                <w:szCs w:val="18"/>
-                              </w:rPr>
-                              <w:t>P</w:t>
-                            </w:r>
-                            <w:r>
-                              <w:rPr>
-                                <w:rFonts w:hint="eastAsia"/>
-                                <w:sz w:val="18"/>
-                                <w:szCs w:val="18"/>
-                              </w:rPr>
-                              <w:t>プレイヤ</w:t>
-                            </w:r>
-                            <w:r>
-                              <w:rPr>
-                                <w:rFonts w:hint="eastAsia"/>
-                                <w:sz w:val="18"/>
-                                <w:szCs w:val="18"/>
-                              </w:rPr>
-                              <w:t>ー</w:t>
-                            </w:r>
-                            <w:r>
-                              <w:rPr>
-                                <w:rFonts w:hint="eastAsia"/>
-                                <w:sz w:val="18"/>
-                                <w:szCs w:val="18"/>
-                              </w:rPr>
-                              <w:t>名</w:t>
-                            </w:r>
-                            <w:r>
-                              <w:rPr>
-                                <w:sz w:val="18"/>
-                                <w:szCs w:val="18"/>
-                              </w:rPr>
-                              <w:tab/>
-                            </w:r>
-                            <w:r>
-                              <w:rPr>
-                                <w:sz w:val="18"/>
-                                <w:szCs w:val="18"/>
-                              </w:rPr>
-                              <w:tab/>
-                            </w:r>
-                            <w:r>
-                              <w:rPr>
-                                <w:rFonts w:hint="eastAsia"/>
-                                <w:sz w:val="18"/>
-                                <w:szCs w:val="18"/>
-                              </w:rPr>
-                              <w:t>2Pプレイヤー名</w:t>
-                            </w:r>
-                          </w:p>
-                          <w:p>
-                            <w:pPr>
-                              <w:rPr>
-                                <w:rFonts w:hint="eastAsia"/>
                                 <w:sz w:val="18"/>
                                 <w:szCs w:val="18"/>
                               </w:rPr>
@@ -2299,83 +1864,16 @@
           </mc:Choice>
           <mc:Fallback>
             <w:pict>
-              <v:shape w14:anchorId="60342958" id="_x0000_s1027" type="#_x0000_t202" style="position:absolute;left:0;text-align:left;margin-left:40pt;margin-top:23.85pt;width:211.3pt;height:49.7pt;z-index:251667456;visibility:visible;mso-wrap-style:square;mso-width-percent:0;mso-height-percent:0;mso-wrap-distance-left:9pt;mso-wrap-distance-top:0;mso-wrap-distance-right:9pt;mso-wrap-distance-bottom:0;mso-position-horizontal:absolute;mso-position-horizontal-relative:text;mso-position-vertical:absolute;mso-position-vertical-relative:text;mso-width-percent:0;mso-height-percent:0;mso-width-relative:margin;mso-height-relative:margin;v-text-anchor:top" o:gfxdata="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" fillcolor="white [3201]" strokecolor="black [3213]" strokeweight=".5pt">
+              <v:shapetype w14:anchorId="60342958" id="_x0000_t202" coordsize="21600,21600" o:spt="202" path="m,l,21600r21600,l21600,xe">
+                <v:stroke joinstyle="miter"/>
+                <v:path gradientshapeok="t" o:connecttype="rect"/>
+              </v:shapetype>
+              <v:shape id="テキスト ボックス 3" o:spid="_x0000_s1026" type="#_x0000_t202" style="position:absolute;left:0;text-align:left;margin-left:40.15pt;margin-top:24pt;width:211.3pt;height:26pt;z-index:251667456;visibility:visible;mso-wrap-style:square;mso-width-percent:0;mso-height-percent:0;mso-wrap-distance-left:9pt;mso-wrap-distance-top:0;mso-wrap-distance-right:9pt;mso-wrap-distance-bottom:0;mso-position-horizontal:absolute;mso-position-horizontal-relative:text;mso-position-vertical:absolute;mso-position-vertical-relative:text;mso-width-percent:0;mso-height-percent:0;mso-width-relative:margin;mso-height-relative:margin;v-text-anchor:top" o:gfxdata="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" fillcolor="white [3201]" strokecolor="black [3213]" strokeweight=".5pt">
                 <v:textbox>
                   <w:txbxContent>
                     <w:p>
                       <w:pPr>
                         <w:rPr>
-                          <w:sz w:val="18"/>
-                          <w:szCs w:val="18"/>
-                        </w:rPr>
-                      </w:pPr>
-                      <w:r>
-                        <w:rPr>
-                          <w:rFonts w:hint="eastAsia"/>
-                          <w:sz w:val="18"/>
-                          <w:szCs w:val="18"/>
-                        </w:rPr>
-                        <w:t>1</w:t>
-                      </w:r>
-                      <w:r>
-                        <w:rPr>
-                          <w:rFonts w:hint="eastAsia"/>
-                          <w:sz w:val="18"/>
-                          <w:szCs w:val="18"/>
-                        </w:rPr>
-                        <w:t>P</w:t>
-                      </w:r>
-                      <w:r>
-                        <w:rPr>
-                          <w:rFonts w:hint="eastAsia"/>
-                          <w:sz w:val="18"/>
-                          <w:szCs w:val="18"/>
-                        </w:rPr>
-                        <w:t>プレイヤ</w:t>
-                      </w:r>
-                      <w:r>
-                        <w:rPr>
-                          <w:rFonts w:hint="eastAsia"/>
-                          <w:sz w:val="18"/>
-                          <w:szCs w:val="18"/>
-                        </w:rPr>
-                        <w:t>ー</w:t>
-                      </w:r>
-                      <w:r>
-                        <w:rPr>
-                          <w:rFonts w:hint="eastAsia"/>
-                          <w:sz w:val="18"/>
-                          <w:szCs w:val="18"/>
-                        </w:rPr>
-                        <w:t>名</w:t>
-                      </w:r>
-                      <w:r>
-                        <w:rPr>
-                          <w:sz w:val="18"/>
-                          <w:szCs w:val="18"/>
-                        </w:rPr>
-                        <w:tab/>
-                      </w:r>
-                      <w:r>
-                        <w:rPr>
-                          <w:sz w:val="18"/>
-                          <w:szCs w:val="18"/>
-                        </w:rPr>
-                        <w:tab/>
-                      </w:r>
-                      <w:r>
-                        <w:rPr>
-                          <w:rFonts w:hint="eastAsia"/>
-                          <w:sz w:val="18"/>
-                          <w:szCs w:val="18"/>
-                        </w:rPr>
-                        <w:t>2Pプレイヤー名</w:t>
-                      </w:r>
-                    </w:p>
-                    <w:p>
-                      <w:pPr>
-                        <w:rPr>
-                          <w:rFonts w:hint="eastAsia"/>
                           <w:sz w:val="18"/>
                           <w:szCs w:val="18"/>
                         </w:rPr>
@@ -2431,7 +1929,7 @@
         </w:rPr>
         <w:t>三目並べ画面</w:t>
       </w:r>
-      <w:bookmarkEnd w:id="12"/>
+      <w:bookmarkEnd w:id="11"/>
     </w:p>
     <w:tbl>
       <w:tblPr>
@@ -2687,9 +2185,6 @@
           <w:ilvl w:val="0"/>
           <w:numId w:val="0"/>
         </w:numPr>
-        <w:rPr>
-          <w:rFonts w:hint="eastAsia"/>
-        </w:rPr>
       </w:pPr>
     </w:p>
     <w:p>
@@ -2740,7 +2235,6 @@
                           <w:p>
                             <w:pPr>
                               <w:rPr>
-                                <w:rFonts w:hint="eastAsia"/>
                                 <w:sz w:val="18"/>
                                 <w:szCs w:val="18"/>
                               </w:rPr>
@@ -2757,7 +2251,6 @@
                           <w:p>
                             <w:pPr>
                               <w:rPr>
-                                <w:rFonts w:hint="eastAsia"/>
                                 <w:sz w:val="18"/>
                                 <w:szCs w:val="18"/>
                               </w:rPr>
@@ -2766,7 +2259,6 @@
                           <w:p>
                             <w:pPr>
                               <w:rPr>
-                                <w:rFonts w:hint="eastAsia"/>
                                 <w:sz w:val="18"/>
                                 <w:szCs w:val="18"/>
                               </w:rPr>
@@ -2873,32 +2365,25 @@
       </w:r>
     </w:p>
     <w:p/>
+    <w:p/>
     <w:p>
       <w:pPr>
-        <w:rPr>
-          <w:rFonts w:hint="eastAsia"/>
-        </w:rPr>
-      </w:pPr>
+        <w:widowControl/>
+      </w:pPr>
+      <w:r>
+        <w:br w:type="page"/>
+      </w:r>
     </w:p>
     <w:p>
       <w:pPr>
-        <w:widowControl/>
-      </w:pPr>
-      <w:r>
-        <w:br w:type="page"/>
-      </w:r>
-    </w:p>
-    <w:bookmarkStart w:id="13" w:name="_Toc166227208"/>
-    <w:p>
-      <w:pPr>
         <w:pStyle w:val="5"/>
       </w:pPr>
+      <w:bookmarkStart w:id="12" w:name="_Toc166227208"/>
       <w:r>
         <w:rPr>
           <w:rFonts w:hint="eastAsia"/>
           <w:noProof/>
         </w:rPr>
-        <w:lastRenderedPageBreak/>
         <mc:AlternateContent>
           <mc:Choice Requires="wps">
             <w:drawing>
@@ -2968,7 +2453,23 @@
                                 <w:sz w:val="18"/>
                                 <w:szCs w:val="18"/>
                               </w:rPr>
-                              <w:t>プレイヤー名」</w:t>
+                              <w:t>〇</w:t>
+                            </w:r>
+                            <w:r>
+                              <w:rPr>
+                                <w:rFonts w:hint="eastAsia"/>
+                                <w:sz w:val="18"/>
+                                <w:szCs w:val="18"/>
+                              </w:rPr>
+                              <w:t>」</w:t>
+                            </w:r>
+                            <w:r>
+                              <w:rPr>
+                                <w:rFonts w:hint="eastAsia"/>
+                                <w:sz w:val="18"/>
+                                <w:szCs w:val="18"/>
+                              </w:rPr>
+                              <w:t>（または「×」）</w:t>
                             </w:r>
                             <w:r>
                               <w:rPr>
@@ -3018,7 +2519,7 @@
           </mc:Choice>
           <mc:Fallback>
             <w:pict>
-              <v:shape w14:anchorId="036E2AF3" id="_x0000_s1031" type="#_x0000_t202" style="position:absolute;left:0;text-align:left;margin-left:54.1pt;margin-top:30.25pt;width:184.6pt;height:57.25pt;z-index:251708416;visibility:visible;mso-wrap-style:square;mso-width-percent:0;mso-height-percent:0;mso-wrap-distance-left:9pt;mso-wrap-distance-top:0;mso-wrap-distance-right:9pt;mso-wrap-distance-bottom:0;mso-position-horizontal:absolute;mso-position-horizontal-relative:text;mso-position-vertical:absolute;mso-position-vertical-relative:text;mso-width-percent:0;mso-height-percent:0;mso-width-relative:margin;mso-height-relative:margin;v-text-anchor:top" o:gfxdata="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" fillcolor="white [3201]" strokecolor="black [3213]" strokeweight=".5pt">
+              <v:shape w14:anchorId="036E2AF3" id="_x0000_s1028" type="#_x0000_t202" style="position:absolute;left:0;text-align:left;margin-left:54.1pt;margin-top:30.25pt;width:184.6pt;height:57.25pt;z-index:251708416;visibility:visible;mso-wrap-style:square;mso-width-percent:0;mso-height-percent:0;mso-wrap-distance-left:9pt;mso-wrap-distance-top:0;mso-wrap-distance-right:9pt;mso-wrap-distance-bottom:0;mso-position-horizontal:absolute;mso-position-horizontal-relative:text;mso-position-vertical:absolute;mso-position-vertical-relative:text;mso-width-percent:0;mso-height-percent:0;mso-width-relative:margin;mso-height-relative:margin;v-text-anchor:top" o:gfxdata="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" fillcolor="white [3201]" strokecolor="black [3213]" strokeweight=".5pt">
                 <v:textbox>
                   <w:txbxContent>
                     <w:p>
@@ -3035,15 +2536,7 @@
                           <w:sz w:val="18"/>
                           <w:szCs w:val="18"/>
                         </w:rPr>
-                        <w:t>（</w:t>
-                      </w:r>
-                      <w:r>
-                        <w:rPr>
-                          <w:rFonts w:hint="eastAsia"/>
-                          <w:sz w:val="18"/>
-                          <w:szCs w:val="18"/>
-                        </w:rPr>
-                        <w:t>勝利）</w:t>
+                        <w:t>（勝利）</w:t>
                       </w:r>
                       <w:r>
                         <w:rPr>
@@ -3059,7 +2552,23 @@
                           <w:sz w:val="18"/>
                           <w:szCs w:val="18"/>
                         </w:rPr>
-                        <w:t>プレイヤー名」</w:t>
+                        <w:t>〇</w:t>
+                      </w:r>
+                      <w:r>
+                        <w:rPr>
+                          <w:rFonts w:hint="eastAsia"/>
+                          <w:sz w:val="18"/>
+                          <w:szCs w:val="18"/>
+                        </w:rPr>
+                        <w:t>」</w:t>
+                      </w:r>
+                      <w:r>
+                        <w:rPr>
+                          <w:rFonts w:hint="eastAsia"/>
+                          <w:sz w:val="18"/>
+                          <w:szCs w:val="18"/>
+                        </w:rPr>
+                        <w:t>（または「×」）</w:t>
                       </w:r>
                       <w:r>
                         <w:rPr>
@@ -3100,10 +2609,10 @@
         </w:rPr>
         <w:t>勝敗決定時</w:t>
       </w:r>
-      <w:bookmarkEnd w:id="13"/>
+      <w:bookmarkEnd w:id="12"/>
     </w:p>
     <w:p/>
-    <w:bookmarkStart w:id="14" w:name="_Toc166227209"/>
+    <w:bookmarkStart w:id="13" w:name="_Toc166227209"/>
     <w:p>
       <w:pPr>
         <w:pStyle w:val="5"/>
@@ -3271,7 +2780,7 @@
         </w:rPr>
         <w:t>終了時画面</w:t>
       </w:r>
-      <w:bookmarkEnd w:id="14"/>
+      <w:bookmarkEnd w:id="13"/>
     </w:p>
     <w:p/>
     <w:sectPr>

--- a/tic_tac_toe_basic.docx
+++ b/tic_tac_toe_basic.docx
@@ -1482,41 +1482,14 @@
       <w:pPr>
         <w:pStyle w:val="3"/>
       </w:pPr>
-      <w:bookmarkStart w:id="3" w:name="_Toc166227198"/>
-      <w:r>
-        <w:t>プレイヤー名入力</w:t>
-      </w:r>
-      <w:bookmarkEnd w:id="3"/>
-    </w:p>
-    <w:p>
-      <w:pPr>
-        <w:ind w:left="440" w:firstLine="840"/>
-      </w:pPr>
-      <w:r>
-        <w:rPr>
-          <w:rFonts w:hint="eastAsia"/>
-        </w:rPr>
-        <w:t>プレイヤー名を入力することでゲーム中の名前を決められる</w:t>
-      </w:r>
-      <w:r>
-        <w:rPr>
-          <w:rFonts w:hint="eastAsia"/>
-        </w:rPr>
-        <w:t>。</w:t>
-      </w:r>
-    </w:p>
-    <w:p>
-      <w:pPr>
-        <w:pStyle w:val="3"/>
-      </w:pPr>
-      <w:bookmarkStart w:id="4" w:name="_Toc166227199"/>
+      <w:bookmarkStart w:id="3" w:name="_Toc166227199"/>
       <w:r>
         <w:rPr>
           <w:rFonts w:hint="eastAsia"/>
         </w:rPr>
         <w:t>数値入力</w:t>
       </w:r>
-      <w:bookmarkEnd w:id="4"/>
+      <w:bookmarkEnd w:id="3"/>
     </w:p>
     <w:p>
       <w:pPr>
@@ -1540,7 +1513,7 @@
       <w:pPr>
         <w:pStyle w:val="2"/>
       </w:pPr>
-      <w:bookmarkStart w:id="5" w:name="_Toc166227200"/>
+      <w:bookmarkStart w:id="4" w:name="_Toc166227200"/>
       <w:r>
         <w:rPr>
           <w:rFonts w:hint="eastAsia"/>
@@ -1550,13 +1523,13 @@
       <w:r>
         <w:t>機能</w:t>
       </w:r>
-      <w:bookmarkEnd w:id="5"/>
+      <w:bookmarkEnd w:id="4"/>
     </w:p>
     <w:p>
       <w:pPr>
         <w:pStyle w:val="4"/>
       </w:pPr>
-      <w:bookmarkStart w:id="6" w:name="_Toc166227201"/>
+      <w:bookmarkStart w:id="5" w:name="_Toc166227201"/>
       <w:r>
         <w:rPr>
           <w:rFonts w:hint="eastAsia"/>
@@ -1569,7 +1542,7 @@
         </w:rPr>
         <w:t>機能</w:t>
       </w:r>
-      <w:bookmarkEnd w:id="6"/>
+      <w:bookmarkEnd w:id="5"/>
     </w:p>
     <w:p>
       <w:pPr>
@@ -1579,10 +1552,7 @@
         <w:rPr>
           <w:rFonts w:hint="eastAsia"/>
         </w:rPr>
-        <w:t>入力したプレイヤー名、先攻後攻、3×3のグリッドを表示する</w:t>
-      </w:r>
-      <w:r>
-        <w:tab/>
+        <w:t>先攻後攻、3×3のグリッドを表示する</w:t>
       </w:r>
       <w:r>
         <w:rPr>
@@ -1595,14 +1565,14 @@
       <w:pPr>
         <w:pStyle w:val="4"/>
       </w:pPr>
-      <w:bookmarkStart w:id="7" w:name="_Toc166227202"/>
+      <w:bookmarkStart w:id="6" w:name="_Toc166227202"/>
       <w:r>
         <w:rPr>
           <w:rFonts w:hint="eastAsia"/>
         </w:rPr>
         <w:t>結果表示機能</w:t>
       </w:r>
-      <w:bookmarkEnd w:id="7"/>
+      <w:bookmarkEnd w:id="6"/>
     </w:p>
     <w:p>
       <w:pPr>
@@ -1613,7 +1583,13 @@
         <w:rPr>
           <w:rFonts w:hint="eastAsia"/>
         </w:rPr>
-        <w:t>勝ったプレイヤー名、または引き分けの結果を表示する</w:t>
+        <w:t>「〇」or「×」</w:t>
+      </w:r>
+      <w:r>
+        <w:rPr>
+          <w:rFonts w:hint="eastAsia"/>
+        </w:rPr>
+        <w:t>、または引き分けの結果を表示する</w:t>
       </w:r>
       <w:r>
         <w:rPr>
@@ -1626,14 +1602,14 @@
       <w:pPr>
         <w:pStyle w:val="4"/>
       </w:pPr>
-      <w:bookmarkStart w:id="8" w:name="_Toc166227203"/>
+      <w:bookmarkStart w:id="7" w:name="_Toc166227203"/>
       <w:r>
         <w:rPr>
           <w:rFonts w:hint="eastAsia"/>
         </w:rPr>
         <w:t>続行機能</w:t>
       </w:r>
-      <w:bookmarkEnd w:id="8"/>
+      <w:bookmarkEnd w:id="7"/>
     </w:p>
     <w:p>
       <w:pPr>
@@ -1665,7 +1641,7 @@
       <w:pPr>
         <w:pStyle w:val="1"/>
       </w:pPr>
-      <w:bookmarkStart w:id="9" w:name="_Toc166227204"/>
+      <w:bookmarkStart w:id="8" w:name="_Toc166227204"/>
       <w:r>
         <w:rPr>
           <w:rFonts w:hint="eastAsia"/>
@@ -1679,7 +1655,7 @@
         </w:rPr>
         <w:t>フローチャート</w:t>
       </w:r>
-      <w:bookmarkEnd w:id="9"/>
+      <w:bookmarkEnd w:id="8"/>
     </w:p>
     <w:p>
       <w:r>
@@ -1734,11 +1710,8 @@
     <w:p>
       <w:pPr>
         <w:pStyle w:val="1"/>
-        <w:rPr>
-          <w:rFonts w:hint="eastAsia"/>
-        </w:rPr>
-      </w:pPr>
-      <w:bookmarkStart w:id="10" w:name="_Toc166227205"/>
+      </w:pPr>
+      <w:bookmarkStart w:id="9" w:name="_Toc166227205"/>
       <w:r>
         <w:rPr>
           <w:rFonts w:hint="eastAsia"/>
@@ -1746,190 +1719,20 @@
         <w:lastRenderedPageBreak/>
         <w:t>画面設計</w:t>
       </w:r>
-      <w:bookmarkEnd w:id="10"/>
+      <w:bookmarkEnd w:id="9"/>
     </w:p>
     <w:p>
       <w:pPr>
         <w:pStyle w:val="5"/>
       </w:pPr>
-      <w:bookmarkStart w:id="11" w:name="_Toc166227207"/>
-      <w:r>
-        <w:rPr>
-          <w:rFonts w:hint="eastAsia"/>
-          <w:noProof/>
-        </w:rPr>
-        <mc:AlternateContent>
-          <mc:Choice Requires="wps">
-            <w:drawing>
-              <wp:anchor distT="0" distB="0" distL="114300" distR="114300" simplePos="0" relativeHeight="251667456" behindDoc="0" locked="0" layoutInCell="1" allowOverlap="1" wp14:anchorId="60342958" wp14:editId="74DD15DE">
-                <wp:simplePos x="0" y="0"/>
-                <wp:positionH relativeFrom="column">
-                  <wp:posOffset>509905</wp:posOffset>
-                </wp:positionH>
-                <wp:positionV relativeFrom="paragraph">
-                  <wp:posOffset>304800</wp:posOffset>
-                </wp:positionV>
-                <wp:extent cx="2683328" cy="330200"/>
-                <wp:effectExtent l="0" t="0" r="22225" b="12700"/>
-                <wp:wrapNone/>
-                <wp:docPr id="1495613289" name="テキスト ボックス 3"/>
-                <wp:cNvGraphicFramePr/>
-                <a:graphic xmlns:a="http://schemas.openxmlformats.org/drawingml/2006/main">
-                  <a:graphicData uri="http://schemas.microsoft.com/office/word/2010/wordprocessingShape">
-                    <wps:wsp>
-                      <wps:cNvSpPr txBox="1"/>
-                      <wps:spPr>
-                        <a:xfrm>
-                          <a:off x="0" y="0"/>
-                          <a:ext cx="2683328" cy="330200"/>
-                        </a:xfrm>
-                        <a:prstGeom prst="rect">
-                          <a:avLst/>
-                        </a:prstGeom>
-                        <a:solidFill>
-                          <a:schemeClr val="lt1"/>
-                        </a:solidFill>
-                        <a:ln w="6350">
-                          <a:solidFill>
-                            <a:schemeClr val="tx1"/>
-                          </a:solidFill>
-                        </a:ln>
-                      </wps:spPr>
-                      <wps:txbx>
-                        <w:txbxContent>
-                          <w:p>
-                            <w:pPr>
-                              <w:rPr>
-                                <w:sz w:val="18"/>
-                                <w:szCs w:val="18"/>
-                              </w:rPr>
-                            </w:pPr>
-                            <w:r>
-                              <w:rPr>
-                                <w:rFonts w:hint="eastAsia"/>
-                                <w:sz w:val="18"/>
-                                <w:szCs w:val="18"/>
-                              </w:rPr>
-                              <w:t>先攻</w:t>
-                            </w:r>
-                            <w:r>
-                              <w:rPr>
-                                <w:sz w:val="18"/>
-                                <w:szCs w:val="18"/>
-                              </w:rPr>
-                              <w:tab/>
-                            </w:r>
-                            <w:r>
-                              <w:rPr>
-                                <w:sz w:val="18"/>
-                                <w:szCs w:val="18"/>
-                              </w:rPr>
-                              <w:tab/>
-                            </w:r>
-                            <w:r>
-                              <w:rPr>
-                                <w:sz w:val="18"/>
-                                <w:szCs w:val="18"/>
-                              </w:rPr>
-                              <w:tab/>
-                            </w:r>
-                            <w:r>
-                              <w:rPr>
-                                <w:rFonts w:hint="eastAsia"/>
-                                <w:sz w:val="18"/>
-                                <w:szCs w:val="18"/>
-                              </w:rPr>
-                              <w:t>後攻</w:t>
-                            </w:r>
-                          </w:p>
-                        </w:txbxContent>
-                      </wps:txbx>
-                      <wps:bodyPr rot="0" spcFirstLastPara="0" vertOverflow="overflow" horzOverflow="overflow" vert="horz" wrap="square" lIns="91440" tIns="45720" rIns="91440" bIns="45720" numCol="1" spcCol="0" rtlCol="0" fromWordArt="0" anchor="t" anchorCtr="0" forceAA="0" compatLnSpc="1">
-                        <a:prstTxWarp prst="textNoShape">
-                          <a:avLst/>
-                        </a:prstTxWarp>
-                        <a:noAutofit/>
-                      </wps:bodyPr>
-                    </wps:wsp>
-                  </a:graphicData>
-                </a:graphic>
-                <wp14:sizeRelH relativeFrom="margin">
-                  <wp14:pctWidth>0</wp14:pctWidth>
-                </wp14:sizeRelH>
-                <wp14:sizeRelV relativeFrom="margin">
-                  <wp14:pctHeight>0</wp14:pctHeight>
-                </wp14:sizeRelV>
-              </wp:anchor>
-            </w:drawing>
-          </mc:Choice>
-          <mc:Fallback>
-            <w:pict>
-              <v:shapetype w14:anchorId="60342958" id="_x0000_t202" coordsize="21600,21600" o:spt="202" path="m,l,21600r21600,l21600,xe">
-                <v:stroke joinstyle="miter"/>
-                <v:path gradientshapeok="t" o:connecttype="rect"/>
-              </v:shapetype>
-              <v:shape id="テキスト ボックス 3" o:spid="_x0000_s1026" type="#_x0000_t202" style="position:absolute;left:0;text-align:left;margin-left:40.15pt;margin-top:24pt;width:211.3pt;height:26pt;z-index:251667456;visibility:visible;mso-wrap-style:square;mso-width-percent:0;mso-height-percent:0;mso-wrap-distance-left:9pt;mso-wrap-distance-top:0;mso-wrap-distance-right:9pt;mso-wrap-distance-bottom:0;mso-position-horizontal:absolute;mso-position-horizontal-relative:text;mso-position-vertical:absolute;mso-position-vertical-relative:text;mso-width-percent:0;mso-height-percent:0;mso-width-relative:margin;mso-height-relative:margin;v-text-anchor:top" o:gfxdata="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" fillcolor="white [3201]" strokecolor="black [3213]" strokeweight=".5pt">
-                <v:textbox>
-                  <w:txbxContent>
-                    <w:p>
-                      <w:pPr>
-                        <w:rPr>
-                          <w:sz w:val="18"/>
-                          <w:szCs w:val="18"/>
-                        </w:rPr>
-                      </w:pPr>
-                      <w:r>
-                        <w:rPr>
-                          <w:rFonts w:hint="eastAsia"/>
-                          <w:sz w:val="18"/>
-                          <w:szCs w:val="18"/>
-                        </w:rPr>
-                        <w:t>先攻</w:t>
-                      </w:r>
-                      <w:r>
-                        <w:rPr>
-                          <w:sz w:val="18"/>
-                          <w:szCs w:val="18"/>
-                        </w:rPr>
-                        <w:tab/>
-                      </w:r>
-                      <w:r>
-                        <w:rPr>
-                          <w:sz w:val="18"/>
-                          <w:szCs w:val="18"/>
-                        </w:rPr>
-                        <w:tab/>
-                      </w:r>
-                      <w:r>
-                        <w:rPr>
-                          <w:sz w:val="18"/>
-                          <w:szCs w:val="18"/>
-                        </w:rPr>
-                        <w:tab/>
-                      </w:r>
-                      <w:r>
-                        <w:rPr>
-                          <w:rFonts w:hint="eastAsia"/>
-                          <w:sz w:val="18"/>
-                          <w:szCs w:val="18"/>
-                        </w:rPr>
-                        <w:t>後攻</w:t>
-                      </w:r>
-                    </w:p>
-                  </w:txbxContent>
-                </v:textbox>
-              </v:shape>
-            </w:pict>
-          </mc:Fallback>
-        </mc:AlternateContent>
-      </w:r>
+      <w:bookmarkStart w:id="10" w:name="_Toc166227207"/>
       <w:r>
         <w:rPr>
           <w:rFonts w:hint="eastAsia"/>
         </w:rPr>
         <w:t>三目並べ画面</w:t>
       </w:r>
-      <w:bookmarkEnd w:id="11"/>
+      <w:bookmarkEnd w:id="10"/>
     </w:p>
     <w:tbl>
       <w:tblPr>
@@ -1987,6 +1790,242 @@
             <w:pPr>
               <w:jc w:val="center"/>
             </w:pPr>
+            <w:r>
+              <w:rPr>
+                <w:rFonts w:hint="eastAsia"/>
+                <w:noProof/>
+              </w:rPr>
+              <mc:AlternateContent>
+                <mc:Choice Requires="wps">
+                  <w:drawing>
+                    <wp:anchor distT="0" distB="0" distL="114300" distR="114300" simplePos="0" relativeHeight="251667456" behindDoc="0" locked="0" layoutInCell="1" allowOverlap="1" wp14:anchorId="60342958" wp14:editId="09E6C142">
+                      <wp:simplePos x="0" y="0"/>
+                      <wp:positionH relativeFrom="column">
+                        <wp:posOffset>-1171575</wp:posOffset>
+                      </wp:positionH>
+                      <wp:positionV relativeFrom="paragraph">
+                        <wp:posOffset>-636270</wp:posOffset>
+                      </wp:positionV>
+                      <wp:extent cx="2683328" cy="679450"/>
+                      <wp:effectExtent l="0" t="0" r="22225" b="25400"/>
+                      <wp:wrapNone/>
+                      <wp:docPr id="1495613289" name="テキスト ボックス 3"/>
+                      <wp:cNvGraphicFramePr/>
+                      <a:graphic xmlns:a="http://schemas.openxmlformats.org/drawingml/2006/main">
+                        <a:graphicData uri="http://schemas.microsoft.com/office/word/2010/wordprocessingShape">
+                          <wps:wsp>
+                            <wps:cNvSpPr txBox="1"/>
+                            <wps:spPr>
+                              <a:xfrm>
+                                <a:off x="0" y="0"/>
+                                <a:ext cx="2683328" cy="679450"/>
+                              </a:xfrm>
+                              <a:prstGeom prst="rect">
+                                <a:avLst/>
+                              </a:prstGeom>
+                              <a:solidFill>
+                                <a:schemeClr val="lt1"/>
+                              </a:solidFill>
+                              <a:ln w="6350">
+                                <a:solidFill>
+                                  <a:schemeClr val="tx1"/>
+                                </a:solidFill>
+                              </a:ln>
+                            </wps:spPr>
+                            <wps:txbx>
+                              <w:txbxContent>
+                                <w:p>
+                                  <w:pPr>
+                                    <w:rPr>
+                                      <w:rFonts w:hint="eastAsia"/>
+                                      <w:sz w:val="18"/>
+                                      <w:szCs w:val="18"/>
+                                    </w:rPr>
+                                  </w:pPr>
+                                  <w:r>
+                                    <w:rPr>
+                                      <w:rFonts w:hint="eastAsia"/>
+                                      <w:sz w:val="18"/>
+                                      <w:szCs w:val="18"/>
+                                    </w:rPr>
+                                    <w:t>〇</w:t>
+                                  </w:r>
+                                  <w:r>
+                                    <w:rPr>
+                                      <w:sz w:val="18"/>
+                                      <w:szCs w:val="18"/>
+                                    </w:rPr>
+                                    <w:tab/>
+                                  </w:r>
+                                  <w:r>
+                                    <w:rPr>
+                                      <w:sz w:val="18"/>
+                                      <w:szCs w:val="18"/>
+                                    </w:rPr>
+                                    <w:tab/>
+                                  </w:r>
+                                  <w:r>
+                                    <w:rPr>
+                                      <w:rFonts w:hint="eastAsia"/>
+                                      <w:sz w:val="18"/>
+                                      <w:szCs w:val="18"/>
+                                    </w:rPr>
+                                    <w:t>先攻</w:t>
+                                  </w:r>
+                                </w:p>
+                                <w:p>
+                                  <w:pPr>
+                                    <w:rPr>
+                                      <w:rFonts w:hint="eastAsia"/>
+                                      <w:sz w:val="18"/>
+                                      <w:szCs w:val="18"/>
+                                    </w:rPr>
+                                  </w:pPr>
+                                  <w:r>
+                                    <w:rPr>
+                                      <w:rFonts w:hint="eastAsia"/>
+                                      <w:sz w:val="18"/>
+                                      <w:szCs w:val="18"/>
+                                    </w:rPr>
+                                    <w:t>×</w:t>
+                                  </w:r>
+                                  <w:r>
+                                    <w:rPr>
+                                      <w:sz w:val="18"/>
+                                      <w:szCs w:val="18"/>
+                                    </w:rPr>
+                                    <w:tab/>
+                                  </w:r>
+                                  <w:r>
+                                    <w:rPr>
+                                      <w:sz w:val="18"/>
+                                      <w:szCs w:val="18"/>
+                                    </w:rPr>
+                                    <w:tab/>
+                                  </w:r>
+                                  <w:r>
+                                    <w:rPr>
+                                      <w:rFonts w:hint="eastAsia"/>
+                                      <w:sz w:val="18"/>
+                                      <w:szCs w:val="18"/>
+                                    </w:rPr>
+                                    <w:t>後攻</w:t>
+                                  </w:r>
+                                </w:p>
+                              </w:txbxContent>
+                            </wps:txbx>
+                            <wps:bodyPr rot="0" spcFirstLastPara="0" vertOverflow="overflow" horzOverflow="overflow" vert="horz" wrap="square" lIns="91440" tIns="45720" rIns="91440" bIns="45720" numCol="1" spcCol="0" rtlCol="0" fromWordArt="0" anchor="t" anchorCtr="0" forceAA="0" compatLnSpc="1">
+                              <a:prstTxWarp prst="textNoShape">
+                                <a:avLst/>
+                              </a:prstTxWarp>
+                              <a:noAutofit/>
+                            </wps:bodyPr>
+                          </wps:wsp>
+                        </a:graphicData>
+                      </a:graphic>
+                      <wp14:sizeRelH relativeFrom="margin">
+                        <wp14:pctWidth>0</wp14:pctWidth>
+                      </wp14:sizeRelH>
+                      <wp14:sizeRelV relativeFrom="margin">
+                        <wp14:pctHeight>0</wp14:pctHeight>
+                      </wp14:sizeRelV>
+                    </wp:anchor>
+                  </w:drawing>
+                </mc:Choice>
+                <mc:Fallback>
+                  <w:pict>
+                    <v:shapetype w14:anchorId="60342958" id="_x0000_t202" coordsize="21600,21600" o:spt="202" path="m,l,21600r21600,l21600,xe">
+                      <v:stroke joinstyle="miter"/>
+                      <v:path gradientshapeok="t" o:connecttype="rect"/>
+                    </v:shapetype>
+                    <v:shape id="テキスト ボックス 3" o:spid="_x0000_s1026" type="#_x0000_t202" style="position:absolute;left:0;text-align:left;margin-left:-92.25pt;margin-top:-50.1pt;width:211.3pt;height:53.5pt;z-index:251667456;visibility:visible;mso-wrap-style:square;mso-width-percent:0;mso-height-percent:0;mso-wrap-distance-left:9pt;mso-wrap-distance-top:0;mso-wrap-distance-right:9pt;mso-wrap-distance-bottom:0;mso-position-horizontal:absolute;mso-position-horizontal-relative:text;mso-position-vertical:absolute;mso-position-vertical-relative:text;mso-width-percent:0;mso-height-percent:0;mso-width-relative:margin;mso-height-relative:margin;v-text-anchor:top" o:gfxdata="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" fillcolor="white [3201]" strokecolor="black [3213]" strokeweight=".5pt">
+                      <v:textbox>
+                        <w:txbxContent>
+                          <w:p>
+                            <w:pPr>
+                              <w:rPr>
+                                <w:rFonts w:hint="eastAsia"/>
+                                <w:sz w:val="18"/>
+                                <w:szCs w:val="18"/>
+                              </w:rPr>
+                            </w:pPr>
+                            <w:r>
+                              <w:rPr>
+                                <w:rFonts w:hint="eastAsia"/>
+                                <w:sz w:val="18"/>
+                                <w:szCs w:val="18"/>
+                              </w:rPr>
+                              <w:t>〇</w:t>
+                            </w:r>
+                            <w:r>
+                              <w:rPr>
+                                <w:sz w:val="18"/>
+                                <w:szCs w:val="18"/>
+                              </w:rPr>
+                              <w:tab/>
+                            </w:r>
+                            <w:r>
+                              <w:rPr>
+                                <w:sz w:val="18"/>
+                                <w:szCs w:val="18"/>
+                              </w:rPr>
+                              <w:tab/>
+                            </w:r>
+                            <w:r>
+                              <w:rPr>
+                                <w:rFonts w:hint="eastAsia"/>
+                                <w:sz w:val="18"/>
+                                <w:szCs w:val="18"/>
+                              </w:rPr>
+                              <w:t>先攻</w:t>
+                            </w:r>
+                          </w:p>
+                          <w:p>
+                            <w:pPr>
+                              <w:rPr>
+                                <w:rFonts w:hint="eastAsia"/>
+                                <w:sz w:val="18"/>
+                                <w:szCs w:val="18"/>
+                              </w:rPr>
+                            </w:pPr>
+                            <w:r>
+                              <w:rPr>
+                                <w:rFonts w:hint="eastAsia"/>
+                                <w:sz w:val="18"/>
+                                <w:szCs w:val="18"/>
+                              </w:rPr>
+                              <w:t>×</w:t>
+                            </w:r>
+                            <w:r>
+                              <w:rPr>
+                                <w:sz w:val="18"/>
+                                <w:szCs w:val="18"/>
+                              </w:rPr>
+                              <w:tab/>
+                            </w:r>
+                            <w:r>
+                              <w:rPr>
+                                <w:sz w:val="18"/>
+                                <w:szCs w:val="18"/>
+                              </w:rPr>
+                              <w:tab/>
+                            </w:r>
+                            <w:r>
+                              <w:rPr>
+                                <w:rFonts w:hint="eastAsia"/>
+                                <w:sz w:val="18"/>
+                                <w:szCs w:val="18"/>
+                              </w:rPr>
+                              <w:t>後攻</w:t>
+                            </w:r>
+                          </w:p>
+                        </w:txbxContent>
+                      </v:textbox>
+                    </v:shape>
+                  </w:pict>
+                </mc:Fallback>
+              </mc:AlternateContent>
+            </w:r>
             <w:r>
               <w:rPr>
                 <w:rFonts w:hint="eastAsia"/>
@@ -2374,16 +2413,17 @@
         <w:br w:type="page"/>
       </w:r>
     </w:p>
+    <w:bookmarkStart w:id="11" w:name="_Toc166227208"/>
     <w:p>
       <w:pPr>
         <w:pStyle w:val="5"/>
       </w:pPr>
-      <w:bookmarkStart w:id="12" w:name="_Toc166227208"/>
       <w:r>
         <w:rPr>
           <w:rFonts w:hint="eastAsia"/>
           <w:noProof/>
         </w:rPr>
+        <w:lastRenderedPageBreak/>
         <mc:AlternateContent>
           <mc:Choice Requires="wps">
             <w:drawing>
@@ -2609,10 +2649,10 @@
         </w:rPr>
         <w:t>勝敗決定時</w:t>
       </w:r>
-      <w:bookmarkEnd w:id="12"/>
+      <w:bookmarkEnd w:id="11"/>
     </w:p>
     <w:p/>
-    <w:bookmarkStart w:id="13" w:name="_Toc166227209"/>
+    <w:bookmarkStart w:id="12" w:name="_Toc166227209"/>
     <w:p>
       <w:pPr>
         <w:pStyle w:val="5"/>
@@ -2780,7 +2820,7 @@
         </w:rPr>
         <w:t>終了時画面</w:t>
       </w:r>
-      <w:bookmarkEnd w:id="13"/>
+      <w:bookmarkEnd w:id="12"/>
     </w:p>
     <w:p/>
     <w:sectPr>
